--- a/essay_code/wordfile/main_without_other.docx
+++ b/essay_code/wordfile/main_without_other.docx
@@ -49,9 +49,9 @@
           <w:lang w:val="en-US" w:eastAsia="zh-CN"/>
         </w:rPr>
       </w:pPr>
-      <w:bookmarkStart w:id="0" w:name="_bookmark0"/>
+      <w:bookmarkStart w:id="0" w:name="摘 要 "/>
       <w:bookmarkEnd w:id="0"/>
-      <w:bookmarkStart w:id="1" w:name="摘 要 "/>
+      <w:bookmarkStart w:id="1" w:name="_bookmark0"/>
       <w:bookmarkEnd w:id="1"/>
       <w:r>
         <w:rPr>
@@ -133,7 +133,7 @@
           <w:rFonts w:hint="eastAsia" w:cs="宋体"/>
           <w:lang w:val="en-US" w:eastAsia="zh-CN"/>
         </w:rPr>
-        <w:t>的因其应用价值巨大，</w:t>
+        <w:t>因其应用价值巨大，</w:t>
       </w:r>
       <w:r>
         <w:rPr>
@@ -1231,9 +1231,9 @@
         </w:tabs>
         <w:spacing w:before="0"/>
       </w:pPr>
-      <w:bookmarkStart w:id="4" w:name="第一章 绪论"/>
+      <w:bookmarkStart w:id="4" w:name="_bookmark3"/>
       <w:bookmarkEnd w:id="4"/>
-      <w:bookmarkStart w:id="5" w:name="_bookmark3"/>
+      <w:bookmarkStart w:id="5" w:name="第一章 绪论"/>
       <w:bookmarkEnd w:id="5"/>
       <w:r>
         <w:t>第一章</w:t>
@@ -1518,9 +1518,9 @@
           <w:tab w:val="left" w:pos="1115"/>
         </w:tabs>
       </w:pPr>
-      <w:bookmarkStart w:id="6" w:name="第一节 人工神经网络与神经活动研究"/>
+      <w:bookmarkStart w:id="6" w:name="_bookmark4"/>
       <w:bookmarkEnd w:id="6"/>
-      <w:bookmarkStart w:id="7" w:name="_bookmark4"/>
+      <w:bookmarkStart w:id="7" w:name="第一节 人工神经网络与神经活动研究"/>
       <w:bookmarkEnd w:id="7"/>
       <w:r>
         <w:t>第一节</w:t>
@@ -4618,9 +4618,9 @@
           <w:lang w:val="en-US" w:eastAsia="zh-CN"/>
         </w:rPr>
       </w:pPr>
-      <w:bookmarkStart w:id="8" w:name="第二节 人工神经网络发展和深度学习"/>
+      <w:bookmarkStart w:id="8" w:name="_bookmark5"/>
       <w:bookmarkEnd w:id="8"/>
-      <w:bookmarkStart w:id="9" w:name="_bookmark5"/>
+      <w:bookmarkStart w:id="9" w:name="第二节 人工神经网络发展和深度学习"/>
       <w:bookmarkEnd w:id="9"/>
       <w:r>
         <w:t>第二节</w:t>
@@ -7588,9 +7588,9 @@
           <w:tab w:val="left" w:pos="1239"/>
         </w:tabs>
       </w:pPr>
-      <w:bookmarkStart w:id="15" w:name="第二章 神经网络应用的安全问题"/>
+      <w:bookmarkStart w:id="15" w:name="_bookmark8"/>
       <w:bookmarkEnd w:id="15"/>
-      <w:bookmarkStart w:id="16" w:name="_bookmark8"/>
+      <w:bookmarkStart w:id="16" w:name="第二章 神经网络应用的安全问题"/>
       <w:bookmarkEnd w:id="16"/>
       <w:r>
         <w:t>第二章</w:t>
@@ -8116,9 +8116,9 @@
           <w:lang w:eastAsia="zh-CN"/>
         </w:rPr>
       </w:pPr>
-      <w:bookmarkStart w:id="19" w:name="2.2.2 具体的先进防御分析手段"/>
+      <w:bookmarkStart w:id="19" w:name="_bookmark12"/>
       <w:bookmarkEnd w:id="19"/>
-      <w:bookmarkStart w:id="20" w:name="_bookmark12"/>
+      <w:bookmarkStart w:id="20" w:name="2.2.2 具体的先进防御分析手段"/>
       <w:bookmarkEnd w:id="20"/>
       <w:r>
         <w:rPr>
@@ -11677,9 +11677,9 @@
           <w:tab w:val="left" w:pos="1239"/>
         </w:tabs>
       </w:pPr>
-      <w:bookmarkStart w:id="29" w:name="_bookmark14"/>
+      <w:bookmarkStart w:id="29" w:name="第三章 卷积神经网络的投票式模型"/>
       <w:bookmarkEnd w:id="29"/>
-      <w:bookmarkStart w:id="30" w:name="第三章 卷积神经网络的投票式模型"/>
+      <w:bookmarkStart w:id="30" w:name="_bookmark14"/>
       <w:bookmarkEnd w:id="30"/>
       <w:r>
         <w:t>第三章</w:t>
@@ -16447,9 +16447,9 @@
         </w:rPr>
         <w:t>。</w:t>
       </w:r>
-      <w:bookmarkStart w:id="43" w:name="_bookmark19"/>
+      <w:bookmarkStart w:id="43" w:name="第五节 投票机制分析与测试原理"/>
       <w:bookmarkEnd w:id="43"/>
-      <w:bookmarkStart w:id="44" w:name="第五节 投票机制分析与测试原理"/>
+      <w:bookmarkStart w:id="44" w:name="_bookmark19"/>
       <w:bookmarkEnd w:id="44"/>
     </w:p>
     <w:p>
@@ -20325,9 +20325,9 @@
           <w:lang w:val="en-US" w:eastAsia="zh-CN"/>
         </w:rPr>
       </w:pPr>
-      <w:bookmarkStart w:id="46" w:name="_bookmark20"/>
+      <w:bookmarkStart w:id="46" w:name="第六节 投票机制测试结果的评估分析"/>
       <w:bookmarkEnd w:id="46"/>
-      <w:bookmarkStart w:id="47" w:name="第六节 投票机制测试结果的评估分析"/>
+      <w:bookmarkStart w:id="47" w:name="_bookmark20"/>
       <w:bookmarkEnd w:id="47"/>
     </w:p>
     <w:p>
@@ -21493,12 +21493,12 @@
               <wp:posOffset>-575310</wp:posOffset>
             </wp:positionH>
             <wp:positionV relativeFrom="paragraph">
-              <wp:posOffset>256540</wp:posOffset>
+              <wp:posOffset>257175</wp:posOffset>
             </wp:positionV>
-            <wp:extent cx="6727825" cy="2523490"/>
-            <wp:effectExtent l="0" t="0" r="15875" b="10160"/>
+            <wp:extent cx="6727825" cy="2522855"/>
+            <wp:effectExtent l="0" t="0" r="15875" b="10795"/>
             <wp:wrapTopAndBottom/>
-            <wp:docPr id="9" name="图片 9" descr="1all"/>
+            <wp:docPr id="9" name="图片 9" descr="F:\Compiler\Anaconda\git_folder\Vote_System\essay_code\tables\figure\1all.png1all"/>
             <wp:cNvGraphicFramePr>
               <a:graphicFrameLocks xmlns:a="http://schemas.openxmlformats.org/drawingml/2006/main" noChangeAspect="1"/>
             </wp:cNvGraphicFramePr>
@@ -21506,13 +21506,14 @@
               <a:graphicData uri="http://schemas.openxmlformats.org/drawingml/2006/picture">
                 <pic:pic xmlns:pic="http://schemas.openxmlformats.org/drawingml/2006/picture">
                   <pic:nvPicPr>
-                    <pic:cNvPr id="9" name="图片 9" descr="1all"/>
+                    <pic:cNvPr id="9" name="图片 9" descr="F:\Compiler\Anaconda\git_folder\Vote_System\essay_code\tables\figure\1all.png1all"/>
                     <pic:cNvPicPr>
                       <a:picLocks noChangeAspect="1"/>
                     </pic:cNvPicPr>
                   </pic:nvPicPr>
                   <pic:blipFill>
                     <a:blip r:embed="rId74"/>
+                    <a:srcRect/>
                     <a:stretch>
                       <a:fillRect/>
                     </a:stretch>
@@ -21520,7 +21521,7 @@
                   <pic:spPr>
                     <a:xfrm>
                       <a:off x="0" y="0"/>
-                      <a:ext cx="6727825" cy="2523490"/>
+                      <a:ext cx="6727825" cy="2522855"/>
                     </a:xfrm>
                     <a:prstGeom prst="rect">
                       <a:avLst/>
@@ -21555,7 +21556,7 @@
         <w:ind w:right="0"/>
         <w:jc w:val="center"/>
         <w:rPr>
-          <w:rFonts w:hint="eastAsia" w:eastAsia="宋体"/>
+          <w:rFonts w:hint="default" w:eastAsia="宋体"/>
           <w:sz w:val="21"/>
           <w:lang w:val="en-US" w:eastAsia="zh-CN"/>
         </w:rPr>
@@ -21614,7 +21615,7 @@
           <w:sz w:val="21"/>
           <w:lang w:val="en-US" w:eastAsia="zh-CN"/>
         </w:rPr>
-        <w:t>和误报率</w:t>
+        <w:t>(a)和误报率(b)</w:t>
       </w:r>
     </w:p>
     <w:p>
@@ -21668,15 +21669,15 @@
           <wp:anchor distT="0" distB="0" distL="114935" distR="114935" simplePos="0" relativeHeight="251676672" behindDoc="0" locked="0" layoutInCell="1" allowOverlap="1">
             <wp:simplePos x="0" y="0"/>
             <wp:positionH relativeFrom="column">
-              <wp:posOffset>-554355</wp:posOffset>
+              <wp:posOffset>-553720</wp:posOffset>
             </wp:positionH>
             <wp:positionV relativeFrom="paragraph">
               <wp:posOffset>142240</wp:posOffset>
             </wp:positionV>
-            <wp:extent cx="6778625" cy="2541905"/>
-            <wp:effectExtent l="0" t="0" r="3175" b="10795"/>
+            <wp:extent cx="6777990" cy="2541905"/>
+            <wp:effectExtent l="0" t="0" r="3810" b="10795"/>
             <wp:wrapTopAndBottom/>
-            <wp:docPr id="11" name="图片 11" descr="2all"/>
+            <wp:docPr id="11" name="图片 11" descr="F:\Compiler\Anaconda\git_folder\Vote_System\essay_code\tables\figure\2all.png2all"/>
             <wp:cNvGraphicFramePr>
               <a:graphicFrameLocks xmlns:a="http://schemas.openxmlformats.org/drawingml/2006/main" noChangeAspect="1"/>
             </wp:cNvGraphicFramePr>
@@ -21684,13 +21685,14 @@
               <a:graphicData uri="http://schemas.openxmlformats.org/drawingml/2006/picture">
                 <pic:pic xmlns:pic="http://schemas.openxmlformats.org/drawingml/2006/picture">
                   <pic:nvPicPr>
-                    <pic:cNvPr id="11" name="图片 11" descr="2all"/>
+                    <pic:cNvPr id="11" name="图片 11" descr="F:\Compiler\Anaconda\git_folder\Vote_System\essay_code\tables\figure\2all.png2all"/>
                     <pic:cNvPicPr>
                       <a:picLocks noChangeAspect="1"/>
                     </pic:cNvPicPr>
                   </pic:nvPicPr>
                   <pic:blipFill>
                     <a:blip r:embed="rId75"/>
+                    <a:srcRect/>
                     <a:stretch>
                       <a:fillRect/>
                     </a:stretch>
@@ -21698,7 +21700,7 @@
                   <pic:spPr>
                     <a:xfrm>
                       <a:off x="0" y="0"/>
-                      <a:ext cx="6778625" cy="2541905"/>
+                      <a:ext cx="6777990" cy="2541905"/>
                     </a:xfrm>
                     <a:prstGeom prst="rect">
                       <a:avLst/>
@@ -21717,7 +21719,7 @@
         <w:ind w:right="497"/>
         <w:jc w:val="center"/>
         <w:rPr>
-          <w:rFonts w:hint="eastAsia"/>
+          <w:rFonts w:hint="default"/>
           <w:sz w:val="21"/>
           <w:lang w:val="en-US" w:eastAsia="zh-CN"/>
         </w:rPr>
@@ -21778,7 +21780,7 @@
           <w:sz w:val="21"/>
           <w:lang w:val="en-US" w:eastAsia="zh-CN"/>
         </w:rPr>
-        <w:t>和误报率</w:t>
+        <w:t>(a)和误报率(b)</w:t>
       </w:r>
     </w:p>
     <w:p>
@@ -22029,12 +22031,12 @@
               <wp:posOffset>-558800</wp:posOffset>
             </wp:positionH>
             <wp:positionV relativeFrom="paragraph">
-              <wp:posOffset>133985</wp:posOffset>
+              <wp:posOffset>134620</wp:posOffset>
             </wp:positionV>
-            <wp:extent cx="6749415" cy="2531110"/>
-            <wp:effectExtent l="0" t="0" r="13335" b="2540"/>
+            <wp:extent cx="6749415" cy="2530475"/>
+            <wp:effectExtent l="0" t="0" r="13335" b="3175"/>
             <wp:wrapTopAndBottom/>
-            <wp:docPr id="42" name="图片 42" descr="3all"/>
+            <wp:docPr id="42" name="图片 42" descr="F:\Compiler\Anaconda\git_folder\Vote_System\essay_code\tables\figure\3all.png3all"/>
             <wp:cNvGraphicFramePr>
               <a:graphicFrameLocks xmlns:a="http://schemas.openxmlformats.org/drawingml/2006/main" noChangeAspect="1"/>
             </wp:cNvGraphicFramePr>
@@ -22042,13 +22044,14 @@
               <a:graphicData uri="http://schemas.openxmlformats.org/drawingml/2006/picture">
                 <pic:pic xmlns:pic="http://schemas.openxmlformats.org/drawingml/2006/picture">
                   <pic:nvPicPr>
-                    <pic:cNvPr id="42" name="图片 42" descr="3all"/>
+                    <pic:cNvPr id="42" name="图片 42" descr="F:\Compiler\Anaconda\git_folder\Vote_System\essay_code\tables\figure\3all.png3all"/>
                     <pic:cNvPicPr>
                       <a:picLocks noChangeAspect="1"/>
                     </pic:cNvPicPr>
                   </pic:nvPicPr>
                   <pic:blipFill>
                     <a:blip r:embed="rId76"/>
+                    <a:srcRect/>
                     <a:stretch>
                       <a:fillRect/>
                     </a:stretch>
@@ -22056,7 +22059,7 @@
                   <pic:spPr>
                     <a:xfrm>
                       <a:off x="0" y="0"/>
-                      <a:ext cx="6749415" cy="2531110"/>
+                      <a:ext cx="6749415" cy="2530475"/>
                     </a:xfrm>
                     <a:prstGeom prst="rect">
                       <a:avLst/>
@@ -22075,7 +22078,7 @@
         <w:ind w:right="497" w:firstLine="840" w:firstLineChars="400"/>
         <w:jc w:val="center"/>
         <w:rPr>
-          <w:rFonts w:hint="eastAsia" w:eastAsia="宋体"/>
+          <w:rFonts w:hint="default" w:eastAsia="宋体"/>
           <w:b w:val="0"/>
           <w:bCs w:val="0"/>
           <w:sz w:val="24"/>
@@ -22138,7 +22141,17 @@
           <w:sz w:val="21"/>
           <w:lang w:val="en-US" w:eastAsia="zh-CN"/>
         </w:rPr>
-        <w:t>以及误报率</w:t>
+        <w:t>(a)以及误报率(b</w:t>
+      </w:r>
+      <w:bookmarkStart w:id="88" w:name="_GoBack"/>
+      <w:bookmarkEnd w:id="88"/>
+      <w:r>
+        <w:rPr>
+          <w:rFonts w:hint="eastAsia"/>
+          <w:sz w:val="21"/>
+          <w:lang w:val="en-US" w:eastAsia="zh-CN"/>
+        </w:rPr>
+        <w:t>)</w:t>
       </w:r>
     </w:p>
     <w:p>
@@ -23010,9 +23023,9 @@
         </w:rPr>
         <w:t>分析法中熵分析法的借鉴</w:t>
       </w:r>
-      <w:bookmarkStart w:id="56" w:name="参考文献 "/>
+      <w:bookmarkStart w:id="56" w:name="_bookmark24"/>
       <w:bookmarkEnd w:id="56"/>
-      <w:bookmarkStart w:id="57" w:name="_bookmark24"/>
+      <w:bookmarkStart w:id="57" w:name="参考文献 "/>
       <w:bookmarkEnd w:id="57"/>
       <w:r>
         <w:rPr>
@@ -24850,6 +24863,16 @@
       </w:r>
       <w:r>
         <w:rPr>
+          <w:rFonts w:hint="eastAsia" w:ascii="宋体" w:hAnsi="宋体" w:eastAsia="宋体" w:cs="宋体"/>
+          <w:spacing w:val="2"/>
+          <w:sz w:val="21"/>
+          <w:szCs w:val="21"/>
+          <w:lang w:val="en-US" w:eastAsia="zh-CN"/>
+        </w:rPr>
+        <w:t>:</w:t>
+      </w:r>
+      <w:r>
+        <w:rPr>
           <w:rFonts w:hint="default" w:ascii="Times New Roman" w:hAnsi="Times New Roman" w:eastAsia="宋体" w:cs="Times New Roman"/>
           <w:spacing w:val="2"/>
           <w:sz w:val="21"/>
@@ -24877,6 +24900,16 @@
           <w:lang w:val="en-US" w:eastAsia="zh-CN"/>
         </w:rPr>
         <w:t>]</w:t>
+      </w:r>
+      <w:r>
+        <w:rPr>
+          <w:rFonts w:hint="eastAsia" w:eastAsia="宋体" w:cs="Times New Roman"/>
+          <w:spacing w:val="2"/>
+          <w:sz w:val="21"/>
+          <w:szCs w:val="21"/>
+          <w:lang w:val="en-US" w:eastAsia="zh-CN"/>
+        </w:rPr>
+        <w:t>. 浙江工商大学</w:t>
       </w:r>
       <w:r>
         <w:rPr>
@@ -26881,8 +26914,6 @@
         </w:rPr>
         <w:t>2515</w:t>
       </w:r>
-      <w:bookmarkStart w:id="88" w:name="_GoBack"/>
-      <w:bookmarkEnd w:id="88"/>
     </w:p>
     <w:sectPr>
       <w:headerReference r:id="rId13" w:type="default"/>
@@ -27328,22 +27359,6 @@
                       <a:ln w="6350">
                         <a:noFill/>
                       </a:ln>
-                      <a:extLst>
-                        <a:ext uri="{909E8E84-426E-40DD-AFC4-6F175D3DCCD1}">
-                          <a14:hiddenFill xmlns:a14="http://schemas.microsoft.com/office/drawing/2010/main">
-                            <a:solidFill>
-                              <a:schemeClr val="lt1"/>
-                            </a:solidFill>
-                          </a14:hiddenFill>
-                        </a:ext>
-                        <a:ext uri="{91240B29-F687-4F45-9708-019B960494DF}">
-                          <a14:hiddenLine xmlns:a14="http://schemas.microsoft.com/office/drawing/2010/main" w="6350">
-                            <a:solidFill>
-                              <a:prstClr val="black"/>
-                            </a:solidFill>
-                          </a14:hiddenLine>
-                        </a:ext>
-                      </a:extLst>
                     </wps:spPr>
                     <wps:style>
                       <a:lnRef idx="0">
@@ -27409,7 +27424,7 @@
         </mc:Choice>
         <mc:Fallback>
           <w:pict>
-            <v:shape id="_x0000_s1026" o:spid="_x0000_s1026" o:spt="202" type="#_x0000_t202" style="position:absolute;left:0pt;margin-top:0pt;height:144pt;width:144pt;mso-position-horizontal:center;mso-position-horizontal-relative:margin;mso-wrap-style:none;z-index:251673600;mso-width-relative:page;mso-height-relative:page;" filled="f" stroked="f" coordsize="21600,21600" o:gfxdata="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">
+            <v:shape id="_x0000_s1026" o:spid="_x0000_s1026" o:spt="202" type="#_x0000_t202" style="position:absolute;left:0pt;margin-top:0pt;height:144pt;width:144pt;mso-position-horizontal:center;mso-position-horizontal-relative:margin;mso-wrap-style:none;z-index:251673600;mso-width-relative:page;mso-height-relative:page;" filled="f" stroked="f" coordsize="21600,21600" o:gfxdata="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">
               <v:fill on="f" focussize="0,0"/>
               <v:stroke on="f" weight="0.5pt"/>
               <v:imagedata o:title=""/>
